--- a/Trabajo simulación conversión Frecuencia Voltaje.docx
+++ b/Trabajo simulación conversión Frecuencia Voltaje.docx
@@ -3142,7 +3142,23 @@
           <w:rFonts w:ascii="Arial" w:eastAsia="Arial" w:hAnsi="Arial" w:cs="Arial"/>
           <w:bCs/>
         </w:rPr>
-        <w:t xml:space="preserve">1 hz, </w:t>
+        <w:t xml:space="preserve">1 </w:t>
+      </w:r>
+      <w:proofErr w:type="spellStart"/>
+      <w:r>
+        <w:rPr>
+          <w:rFonts w:ascii="Arial" w:eastAsia="Arial" w:hAnsi="Arial" w:cs="Arial"/>
+          <w:bCs/>
+        </w:rPr>
+        <w:t>hz</w:t>
+      </w:r>
+      <w:proofErr w:type="spellEnd"/>
+      <w:r>
+        <w:rPr>
+          <w:rFonts w:ascii="Arial" w:eastAsia="Arial" w:hAnsi="Arial" w:cs="Arial"/>
+          <w:bCs/>
+        </w:rPr>
+        <w:t xml:space="preserve">, </w:t>
       </w:r>
       <w:r>
         <w:rPr>
@@ -3156,7 +3172,23 @@
           <w:rFonts w:ascii="Arial" w:eastAsia="Arial" w:hAnsi="Arial" w:cs="Arial"/>
           <w:bCs/>
         </w:rPr>
-        <w:t>tendremos un pulso de período 1 seg, donde 500ms corresponden a la parte positiva.</w:t>
+        <w:t xml:space="preserve">tendremos un pulso de período 1 </w:t>
+      </w:r>
+      <w:proofErr w:type="spellStart"/>
+      <w:r>
+        <w:rPr>
+          <w:rFonts w:ascii="Arial" w:eastAsia="Arial" w:hAnsi="Arial" w:cs="Arial"/>
+          <w:bCs/>
+        </w:rPr>
+        <w:t>seg</w:t>
+      </w:r>
+      <w:proofErr w:type="spellEnd"/>
+      <w:r>
+        <w:rPr>
+          <w:rFonts w:ascii="Arial" w:eastAsia="Arial" w:hAnsi="Arial" w:cs="Arial"/>
+          <w:bCs/>
+        </w:rPr>
+        <w:t>, donde 500ms corresponden a la parte positiva.</w:t>
       </w:r>
     </w:p>
     <w:p>
@@ -3181,7 +3213,23 @@
           <w:rFonts w:ascii="Arial" w:eastAsia="Arial" w:hAnsi="Arial" w:cs="Arial"/>
           <w:bCs/>
         </w:rPr>
-        <w:t>La sensibilidad son 8 bits, 256 palabras, por lo tanto, la fmax = 256/0.5=512hz. que corresponden a 5v.</w:t>
+        <w:t xml:space="preserve">La sensibilidad son 8 bits, 256 palabras, por lo tanto, la </w:t>
+      </w:r>
+      <w:proofErr w:type="spellStart"/>
+      <w:r>
+        <w:rPr>
+          <w:rFonts w:ascii="Arial" w:eastAsia="Arial" w:hAnsi="Arial" w:cs="Arial"/>
+          <w:bCs/>
+        </w:rPr>
+        <w:t>fmax</w:t>
+      </w:r>
+      <w:proofErr w:type="spellEnd"/>
+      <w:r>
+        <w:rPr>
+          <w:rFonts w:ascii="Arial" w:eastAsia="Arial" w:hAnsi="Arial" w:cs="Arial"/>
+          <w:bCs/>
+        </w:rPr>
+        <w:t xml:space="preserve"> = 256/0.5=512hz. que corresponden a 5v.</w:t>
       </w:r>
     </w:p>
     <w:p>
@@ -4016,8 +4064,6 @@
         </w:rPr>
         <w:t>Implementar el circuito para comprobar los resultados de la simulación.</w:t>
       </w:r>
-      <w:bookmarkStart w:id="1" w:name="_GoBack"/>
-      <w:bookmarkEnd w:id="1"/>
     </w:p>
     <w:p>
       <w:pPr>
@@ -4265,23 +4311,26 @@
     <w:p>
       <w:pPr>
         <w:widowControl w:val="0"/>
+        <w:rPr>
+          <w:rFonts w:ascii="Arial" w:eastAsia="Arial" w:hAnsi="Arial" w:cs="Arial"/>
+        </w:rPr>
       </w:pPr>
       <w:hyperlink r:id="rId32" w:history="1">
         <w:r>
           <w:rPr>
             <w:rStyle w:val="Hipervnculo"/>
           </w:rPr>
-          <w:t>https://github.com/ccjuantrujillo/ALU4BITS-con-VHDL/tree/master/100_Proyecto/codigo</w:t>
+          <w:t>https://github.com/ccjuantrujillo/Convers</w:t>
+        </w:r>
+        <w:bookmarkStart w:id="1" w:name="_GoBack"/>
+        <w:bookmarkEnd w:id="1"/>
+        <w:r>
+          <w:rPr>
+            <w:rStyle w:val="Hipervnculo"/>
+          </w:rPr>
+          <w:t>orTensionFrecuencia</w:t>
         </w:r>
       </w:hyperlink>
-    </w:p>
-    <w:p>
-      <w:pPr>
-        <w:widowControl w:val="0"/>
-        <w:rPr>
-          <w:rFonts w:ascii="Arial" w:eastAsia="Arial" w:hAnsi="Arial" w:cs="Arial"/>
-        </w:rPr>
-      </w:pPr>
     </w:p>
     <w:sectPr>
       <w:footerReference w:type="default" r:id="rId33"/>
@@ -6821,7 +6870,7 @@
 </file>
 
 <file path=customXml/itemProps1.xml><?xml version="1.0" encoding="utf-8"?>
-<ds:datastoreItem xmlns:ds="http://schemas.openxmlformats.org/officeDocument/2006/customXml" ds:itemID="{C6B4B6FD-30EB-4AB9-9663-F49FE00696E9}">
+<ds:datastoreItem xmlns:ds="http://schemas.openxmlformats.org/officeDocument/2006/customXml" ds:itemID="{16FD152B-5D8C-42A8-96DD-34D4CEE5896E}">
   <ds:schemaRefs>
     <ds:schemaRef ds:uri="http://schemas.openxmlformats.org/officeDocument/2006/bibliography"/>
   </ds:schemaRefs>
